--- a/WS03/Workshop3.docx
+++ b/WS03/Workshop3.docx
@@ -2784,15 +2784,9 @@
           <w:sz w:val="20"/>
           <w:szCs w:val="20"/>
         </w:rPr>
-        <w:t>// w3_at_home.cpp</w:t>
-      </w:r>
-    </w:p>
-    <w:p>
-      <w:pPr>
-        <w:shd w:val="clear" w:color="auto" w:fill="F8F8F8"/>
-        <w:autoSpaceDE w:val="0"/>
-        <w:autoSpaceDN w:val="0"/>
-        <w:adjustRightInd w:val="0"/>
+        <w:t>// w3_</w:t>
+      </w:r>
+      <w:r>
         <w:rPr>
           <w:rFonts w:ascii="Consolas" w:eastAsiaTheme="minorHAnsi" w:hAnsi="Consolas" w:cs="Consolas"/>
           <w:noProof/>
@@ -2800,7 +2794,8 @@
           <w:sz w:val="20"/>
           <w:szCs w:val="20"/>
         </w:rPr>
-      </w:pPr>
+        <w:t>in_lab</w:t>
+      </w:r>
       <w:r>
         <w:rPr>
           <w:rFonts w:ascii="Consolas" w:eastAsiaTheme="minorHAnsi" w:hAnsi="Consolas" w:cs="Consolas"/>
@@ -2809,7 +2804,7 @@
           <w:sz w:val="20"/>
           <w:szCs w:val="20"/>
         </w:rPr>
-        <w:t>// Version 1.0</w:t>
+        <w:t>.cpp</w:t>
       </w:r>
     </w:p>
     <w:p>
@@ -2834,7 +2829,52 @@
           <w:sz w:val="20"/>
           <w:szCs w:val="20"/>
         </w:rPr>
-        <w:t>// 2017/05/10</w:t>
+        <w:t>// Version 1.</w:t>
+      </w:r>
+      <w:r>
+        <w:rPr>
+          <w:rFonts w:ascii="Consolas" w:eastAsiaTheme="minorHAnsi" w:hAnsi="Consolas" w:cs="Consolas"/>
+          <w:noProof/>
+          <w:color w:val="008000"/>
+          <w:sz w:val="20"/>
+          <w:szCs w:val="20"/>
+        </w:rPr>
+        <w:t>1</w:t>
+      </w:r>
+    </w:p>
+    <w:p>
+      <w:pPr>
+        <w:shd w:val="clear" w:color="auto" w:fill="F8F8F8"/>
+        <w:autoSpaceDE w:val="0"/>
+        <w:autoSpaceDN w:val="0"/>
+        <w:adjustRightInd w:val="0"/>
+        <w:rPr>
+          <w:rFonts w:ascii="Consolas" w:eastAsiaTheme="minorHAnsi" w:hAnsi="Consolas" w:cs="Consolas"/>
+          <w:noProof/>
+          <w:color w:val="008000"/>
+          <w:sz w:val="20"/>
+          <w:szCs w:val="20"/>
+        </w:rPr>
+      </w:pPr>
+      <w:r>
+        <w:rPr>
+          <w:rFonts w:ascii="Consolas" w:eastAsiaTheme="minorHAnsi" w:hAnsi="Consolas" w:cs="Consolas"/>
+          <w:noProof/>
+          <w:color w:val="008000"/>
+          <w:sz w:val="20"/>
+          <w:szCs w:val="20"/>
+        </w:rPr>
+        <w:t>// 2017/05/</w:t>
+      </w:r>
+      <w:r>
+        <w:rPr>
+          <w:rFonts w:ascii="Consolas" w:eastAsiaTheme="minorHAnsi" w:hAnsi="Consolas" w:cs="Consolas"/>
+          <w:noProof/>
+          <w:color w:val="008000"/>
+          <w:sz w:val="20"/>
+          <w:szCs w:val="20"/>
+        </w:rPr>
+        <w:t>10</w:t>
       </w:r>
     </w:p>
     <w:p>
@@ -3111,15 +3151,9 @@
           <w:szCs w:val="20"/>
         </w:rPr>
         <w:tab/>
-        <w:t xml:space="preserve">          Reason</w:t>
-      </w:r>
-    </w:p>
-    <w:p>
-      <w:pPr>
-        <w:shd w:val="clear" w:color="auto" w:fill="F8F8F8"/>
-        <w:autoSpaceDE w:val="0"/>
-        <w:autoSpaceDN w:val="0"/>
-        <w:adjustRightInd w:val="0"/>
+        <w:t xml:space="preserve">          </w:t>
+      </w:r>
+      <w:r>
         <w:rPr>
           <w:rFonts w:ascii="Consolas" w:eastAsiaTheme="minorHAnsi" w:hAnsi="Consolas" w:cs="Consolas"/>
           <w:noProof/>
@@ -3127,7 +3161,10 @@
           <w:sz w:val="20"/>
           <w:szCs w:val="20"/>
         </w:rPr>
-      </w:pPr>
+        <w:t xml:space="preserve">   </w:t>
+      </w:r>
+      <w:bookmarkStart w:id="0" w:name="_GoBack"/>
+      <w:bookmarkEnd w:id="0"/>
       <w:r>
         <w:rPr>
           <w:rFonts w:ascii="Consolas" w:eastAsiaTheme="minorHAnsi" w:hAnsi="Consolas" w:cs="Consolas"/>
@@ -3136,15 +3173,34 @@
           <w:sz w:val="20"/>
           <w:szCs w:val="20"/>
         </w:rPr>
+        <w:t>Reason</w:t>
+      </w:r>
+    </w:p>
+    <w:p>
+      <w:pPr>
+        <w:shd w:val="clear" w:color="auto" w:fill="F8F8F8"/>
+        <w:autoSpaceDE w:val="0"/>
+        <w:autoSpaceDN w:val="0"/>
+        <w:adjustRightInd w:val="0"/>
+        <w:rPr>
+          <w:rFonts w:ascii="Consolas" w:eastAsiaTheme="minorHAnsi" w:hAnsi="Consolas" w:cs="Consolas"/>
+          <w:noProof/>
+          <w:color w:val="008000"/>
+          <w:sz w:val="20"/>
+          <w:szCs w:val="20"/>
+        </w:rPr>
+      </w:pPr>
+      <w:r>
+        <w:rPr>
+          <w:rFonts w:ascii="Consolas" w:eastAsiaTheme="minorHAnsi" w:hAnsi="Consolas" w:cs="Consolas"/>
+          <w:noProof/>
+          <w:color w:val="008000"/>
+          <w:sz w:val="20"/>
+          <w:szCs w:val="20"/>
+        </w:rPr>
         <w:t xml:space="preserve">// </w:t>
       </w:r>
-    </w:p>
-    <w:p>
-      <w:pPr>
-        <w:shd w:val="clear" w:color="auto" w:fill="F8F8F8"/>
-        <w:autoSpaceDE w:val="0"/>
-        <w:autoSpaceDN w:val="0"/>
-        <w:adjustRightInd w:val="0"/>
+      <w:r>
         <w:rPr>
           <w:rFonts w:ascii="Consolas" w:eastAsiaTheme="minorHAnsi" w:hAnsi="Consolas" w:cs="Consolas"/>
           <w:noProof/>
@@ -3152,8 +3208,15 @@
           <w:sz w:val="20"/>
           <w:szCs w:val="20"/>
         </w:rPr>
-      </w:pPr>
-      <w:r>
+        <w:t xml:space="preserve">CS                     05/29              removed sict::   </w:t>
+      </w:r>
+    </w:p>
+    <w:p>
+      <w:pPr>
+        <w:shd w:val="clear" w:color="auto" w:fill="F8F8F8"/>
+        <w:autoSpaceDE w:val="0"/>
+        <w:autoSpaceDN w:val="0"/>
+        <w:adjustRightInd w:val="0"/>
         <w:rPr>
           <w:rFonts w:ascii="Consolas" w:eastAsiaTheme="minorHAnsi" w:hAnsi="Consolas" w:cs="Consolas"/>
           <w:noProof/>
@@ -3161,6 +3224,15 @@
           <w:sz w:val="20"/>
           <w:szCs w:val="20"/>
         </w:rPr>
+      </w:pPr>
+      <w:r>
+        <w:rPr>
+          <w:rFonts w:ascii="Consolas" w:eastAsiaTheme="minorHAnsi" w:hAnsi="Consolas" w:cs="Consolas"/>
+          <w:noProof/>
+          <w:color w:val="008000"/>
+          <w:sz w:val="20"/>
+          <w:szCs w:val="20"/>
+        </w:rPr>
         <w:t>///////////////////////////////////////////////////////////</w:t>
       </w:r>
     </w:p>
@@ -3512,16 +3584,6 @@
           <w:szCs w:val="20"/>
         </w:rPr>
         <w:t xml:space="preserve">    </w:t>
-      </w:r>
-      <w:r>
-        <w:rPr>
-          <w:rFonts w:ascii="Consolas" w:hAnsi="Consolas" w:cs="Consolas"/>
-          <w:noProof/>
-          <w:color w:val="000000"/>
-          <w:sz w:val="20"/>
-          <w:szCs w:val="20"/>
-        </w:rPr>
-        <w:t>sict::</w:t>
       </w:r>
       <w:r>
         <w:rPr>
@@ -13965,8 +14027,6 @@
           <w:szCs w:val="32"/>
         </w:rPr>
       </w:pPr>
-      <w:bookmarkStart w:id="0" w:name="_GoBack"/>
-      <w:bookmarkEnd w:id="0"/>
       <w:r>
         <w:rPr>
           <w:rFonts w:ascii="Consolas" w:hAnsi="Consolas" w:cs="Courier New"/>
@@ -14047,6 +14107,7 @@
           <w:sz w:val="28"/>
           <w:szCs w:val="28"/>
         </w:rPr>
+        <w:lastRenderedPageBreak/>
         <w:t>and follow the instructions.</w:t>
       </w:r>
     </w:p>
@@ -14083,7 +14144,6 @@
           <w:sz w:val="28"/>
           <w:szCs w:val="28"/>
         </w:rPr>
-        <w:lastRenderedPageBreak/>
         <w:t>Important</w:t>
       </w:r>
       <w:r>
@@ -17079,7 +17139,7 @@
 </file>
 
 <file path=customXml/itemProps1.xml><?xml version="1.0" encoding="utf-8"?>
-<ds:datastoreItem xmlns:ds="http://schemas.openxmlformats.org/officeDocument/2006/customXml" ds:itemID="{81ACC6CA-179B-46CC-B866-ED2ECE893FDF}">
+<ds:datastoreItem xmlns:ds="http://schemas.openxmlformats.org/officeDocument/2006/customXml" ds:itemID="{8693C37A-F457-47AE-B845-4EBF4BABEB19}">
   <ds:schemaRefs>
     <ds:schemaRef ds:uri="http://schemas.openxmlformats.org/officeDocument/2006/bibliography"/>
   </ds:schemaRefs>
